--- a/modelsSystem/мс7.docx
+++ b/modelsSystem/мс7.docx
@@ -62,7 +62,6 @@
           <w:lang w:val="ru-RU"/>
         </w:rPr>
       </w:pPr>
-      <w:proofErr w:type="spellStart"/>
       <w:r>
         <w:rPr>
           <w:rFonts w:ascii="Times New Roman" w:eastAsia="Times New Roman" w:hAnsi="Times New Roman" w:cs="Times New Roman"/>
@@ -72,91 +71,7 @@
           <w:szCs w:val="28"/>
           <w:lang w:val="ru-RU"/>
         </w:rPr>
-        <w:t>Національний</w:t>
-      </w:r>
-      <w:proofErr w:type="spellEnd"/>
-      <w:r>
-        <w:rPr>
-          <w:rFonts w:ascii="Times New Roman" w:eastAsia="Times New Roman" w:hAnsi="Times New Roman" w:cs="Times New Roman"/>
-          <w:bCs/>
-          <w:color w:val="000000"/>
-          <w:sz w:val="28"/>
-          <w:szCs w:val="28"/>
-          <w:lang w:val="ru-RU"/>
-        </w:rPr>
-        <w:t xml:space="preserve"> </w:t>
-      </w:r>
-      <w:proofErr w:type="spellStart"/>
-      <w:r>
-        <w:rPr>
-          <w:rFonts w:ascii="Times New Roman" w:eastAsia="Times New Roman" w:hAnsi="Times New Roman" w:cs="Times New Roman"/>
-          <w:bCs/>
-          <w:color w:val="000000"/>
-          <w:sz w:val="28"/>
-          <w:szCs w:val="28"/>
-          <w:lang w:val="ru-RU"/>
-        </w:rPr>
-        <w:t>технічний</w:t>
-      </w:r>
-      <w:proofErr w:type="spellEnd"/>
-      <w:r>
-        <w:rPr>
-          <w:rFonts w:ascii="Times New Roman" w:eastAsia="Times New Roman" w:hAnsi="Times New Roman" w:cs="Times New Roman"/>
-          <w:bCs/>
-          <w:color w:val="000000"/>
-          <w:sz w:val="28"/>
-          <w:szCs w:val="28"/>
-          <w:lang w:val="ru-RU"/>
-        </w:rPr>
-        <w:t xml:space="preserve"> </w:t>
-      </w:r>
-      <w:proofErr w:type="spellStart"/>
-      <w:r>
-        <w:rPr>
-          <w:rFonts w:ascii="Times New Roman" w:eastAsia="Times New Roman" w:hAnsi="Times New Roman" w:cs="Times New Roman"/>
-          <w:bCs/>
-          <w:color w:val="000000"/>
-          <w:sz w:val="28"/>
-          <w:szCs w:val="28"/>
-          <w:lang w:val="ru-RU"/>
-        </w:rPr>
-        <w:t>університет</w:t>
-      </w:r>
-      <w:proofErr w:type="spellEnd"/>
-      <w:r>
-        <w:rPr>
-          <w:rFonts w:ascii="Times New Roman" w:eastAsia="Times New Roman" w:hAnsi="Times New Roman" w:cs="Times New Roman"/>
-          <w:bCs/>
-          <w:color w:val="000000"/>
-          <w:sz w:val="28"/>
-          <w:szCs w:val="28"/>
-          <w:lang w:val="ru-RU"/>
-        </w:rPr>
-        <w:t xml:space="preserve"> </w:t>
-      </w:r>
-      <w:proofErr w:type="spellStart"/>
-      <w:r>
-        <w:rPr>
-          <w:rFonts w:ascii="Times New Roman" w:eastAsia="Times New Roman" w:hAnsi="Times New Roman" w:cs="Times New Roman"/>
-          <w:bCs/>
-          <w:color w:val="000000"/>
-          <w:sz w:val="28"/>
-          <w:szCs w:val="28"/>
-          <w:lang w:val="ru-RU"/>
-        </w:rPr>
-        <w:t>України</w:t>
-      </w:r>
-      <w:proofErr w:type="spellEnd"/>
-      <w:r>
-        <w:rPr>
-          <w:rFonts w:ascii="Times New Roman" w:eastAsia="Times New Roman" w:hAnsi="Times New Roman" w:cs="Times New Roman"/>
-          <w:bCs/>
-          <w:color w:val="000000"/>
-          <w:sz w:val="28"/>
-          <w:szCs w:val="28"/>
-          <w:lang w:val="ru-RU"/>
-        </w:rPr>
-        <w:t xml:space="preserve"> „КПІ” </w:t>
+        <w:t xml:space="preserve">Національний технічний університет України „КПІ” </w:t>
       </w:r>
     </w:p>
     <w:p>
@@ -182,79 +97,7 @@
           <w:szCs w:val="28"/>
           <w:lang w:val="ru-RU"/>
         </w:rPr>
-        <w:t xml:space="preserve">Факультет </w:t>
-      </w:r>
-      <w:proofErr w:type="spellStart"/>
-      <w:r>
-        <w:rPr>
-          <w:rFonts w:ascii="Times New Roman" w:eastAsia="Times New Roman" w:hAnsi="Times New Roman" w:cs="Times New Roman"/>
-          <w:bCs/>
-          <w:color w:val="000000"/>
-          <w:sz w:val="28"/>
-          <w:szCs w:val="28"/>
-          <w:lang w:val="ru-RU"/>
-        </w:rPr>
-        <w:t>інформатики</w:t>
-      </w:r>
-      <w:proofErr w:type="spellEnd"/>
-      <w:r>
-        <w:rPr>
-          <w:rFonts w:ascii="Times New Roman" w:eastAsia="Times New Roman" w:hAnsi="Times New Roman" w:cs="Times New Roman"/>
-          <w:bCs/>
-          <w:color w:val="000000"/>
-          <w:sz w:val="28"/>
-          <w:szCs w:val="28"/>
-          <w:lang w:val="ru-RU"/>
-        </w:rPr>
-        <w:t xml:space="preserve"> та </w:t>
-      </w:r>
-      <w:proofErr w:type="spellStart"/>
-      <w:r>
-        <w:rPr>
-          <w:rFonts w:ascii="Times New Roman" w:eastAsia="Times New Roman" w:hAnsi="Times New Roman" w:cs="Times New Roman"/>
-          <w:bCs/>
-          <w:color w:val="000000"/>
-          <w:sz w:val="28"/>
-          <w:szCs w:val="28"/>
-          <w:lang w:val="ru-RU"/>
-        </w:rPr>
-        <w:t>обчислювальної</w:t>
-      </w:r>
-      <w:proofErr w:type="spellEnd"/>
-      <w:r>
-        <w:rPr>
-          <w:rFonts w:ascii="Times New Roman" w:eastAsia="Times New Roman" w:hAnsi="Times New Roman" w:cs="Times New Roman"/>
-          <w:bCs/>
-          <w:color w:val="000000"/>
-          <w:sz w:val="28"/>
-          <w:szCs w:val="28"/>
-          <w:lang w:val="ru-RU"/>
-        </w:rPr>
-        <w:t xml:space="preserve"> </w:t>
-      </w:r>
-      <w:proofErr w:type="spellStart"/>
-      <w:r>
-        <w:rPr>
-          <w:rFonts w:ascii="Times New Roman" w:eastAsia="Times New Roman" w:hAnsi="Times New Roman" w:cs="Times New Roman"/>
-          <w:bCs/>
-          <w:color w:val="000000"/>
-          <w:sz w:val="28"/>
-          <w:szCs w:val="28"/>
-          <w:lang w:val="ru-RU"/>
-        </w:rPr>
-        <w:t>техніки</w:t>
-      </w:r>
-      <w:proofErr w:type="spellEnd"/>
-      <w:r>
-        <w:rPr>
-          <w:rFonts w:ascii="Times New Roman" w:eastAsia="Times New Roman" w:hAnsi="Times New Roman" w:cs="Times New Roman"/>
-          <w:bCs/>
-          <w:color w:val="000000"/>
-          <w:sz w:val="28"/>
-          <w:szCs w:val="28"/>
-          <w:lang w:val="ru-RU"/>
-        </w:rPr>
-        <w:t xml:space="preserve"> </w:t>
+        <w:t xml:space="preserve">Факультет інформатики та обчислювальної техніки </w:t>
       </w:r>
     </w:p>
     <w:p>
@@ -332,93 +175,8 @@
           <w:szCs w:val="28"/>
           <w:lang w:val="ru-RU"/>
         </w:rPr>
-        <w:t xml:space="preserve">Кафедра </w:t>
-      </w:r>
-      <w:proofErr w:type="spellStart"/>
-      <w:r>
-        <w:rPr>
-          <w:rFonts w:ascii="Times New Roman" w:eastAsia="Times New Roman" w:hAnsi="Times New Roman" w:cs="Times New Roman"/>
-          <w:bCs/>
-          <w:color w:val="000000"/>
-          <w:sz w:val="28"/>
-          <w:szCs w:val="28"/>
-          <w:lang w:val="ru-RU"/>
-        </w:rPr>
-        <w:t>автоматизованих</w:t>
-      </w:r>
-      <w:proofErr w:type="spellEnd"/>
-      <w:r>
-        <w:rPr>
-          <w:rFonts w:ascii="Times New Roman" w:eastAsia="Times New Roman" w:hAnsi="Times New Roman" w:cs="Times New Roman"/>
-          <w:bCs/>
-          <w:color w:val="000000"/>
-          <w:sz w:val="28"/>
-          <w:szCs w:val="28"/>
-          <w:lang w:val="ru-RU"/>
-        </w:rPr>
-        <w:t xml:space="preserve"> систем </w:t>
-      </w:r>
-      <w:proofErr w:type="spellStart"/>
-      <w:r>
-        <w:rPr>
-          <w:rFonts w:ascii="Times New Roman" w:eastAsia="Times New Roman" w:hAnsi="Times New Roman" w:cs="Times New Roman"/>
-          <w:bCs/>
-          <w:color w:val="000000"/>
-          <w:sz w:val="28"/>
-          <w:szCs w:val="28"/>
-          <w:lang w:val="ru-RU"/>
-        </w:rPr>
-        <w:t>обробки</w:t>
-      </w:r>
-      <w:proofErr w:type="spellEnd"/>
-      <w:r>
-        <w:rPr>
-          <w:rFonts w:ascii="Times New Roman" w:eastAsia="Times New Roman" w:hAnsi="Times New Roman" w:cs="Times New Roman"/>
-          <w:bCs/>
-          <w:color w:val="000000"/>
-          <w:sz w:val="28"/>
-          <w:szCs w:val="28"/>
-          <w:lang w:val="ru-RU"/>
-        </w:rPr>
-        <w:t xml:space="preserve"> </w:t>
-      </w:r>
-      <w:proofErr w:type="spellStart"/>
-      <w:r>
-        <w:rPr>
-          <w:rFonts w:ascii="Times New Roman" w:eastAsia="Times New Roman" w:hAnsi="Times New Roman" w:cs="Times New Roman"/>
-          <w:bCs/>
-          <w:color w:val="000000"/>
-          <w:sz w:val="28"/>
-          <w:szCs w:val="28"/>
-          <w:lang w:val="ru-RU"/>
-        </w:rPr>
-        <w:t>інформації</w:t>
-      </w:r>
-      <w:proofErr w:type="spellEnd"/>
-      <w:r>
-        <w:rPr>
-          <w:rFonts w:ascii="Times New Roman" w:eastAsia="Times New Roman" w:hAnsi="Times New Roman" w:cs="Times New Roman"/>
-          <w:bCs/>
-          <w:color w:val="000000"/>
-          <w:sz w:val="28"/>
-          <w:szCs w:val="28"/>
-          <w:lang w:val="ru-RU"/>
-        </w:rPr>
-        <w:t xml:space="preserve"> та </w:t>
-      </w:r>
-      <w:proofErr w:type="spellStart"/>
-      <w:r>
-        <w:rPr>
-          <w:rFonts w:ascii="Times New Roman" w:eastAsia="Times New Roman" w:hAnsi="Times New Roman" w:cs="Times New Roman"/>
-          <w:bCs/>
-          <w:color w:val="000000"/>
-          <w:sz w:val="28"/>
-          <w:szCs w:val="28"/>
-          <w:lang w:val="ru-RU"/>
-        </w:rPr>
-        <w:t>управління</w:t>
-      </w:r>
-      <w:proofErr w:type="spellEnd"/>
+        <w:t>Кафедра автоматизованих систем обробки інформації та управління</w:t>
+      </w:r>
     </w:p>
     <w:p>
       <w:pPr>
@@ -515,53 +273,7 @@
           <w:szCs w:val="28"/>
           <w:lang w:val="ru-RU"/>
         </w:rPr>
-        <w:t xml:space="preserve">з </w:t>
-      </w:r>
-      <w:proofErr w:type="spellStart"/>
-      <w:r>
-        <w:rPr>
-          <w:rFonts w:ascii="Times New Roman" w:eastAsia="Times New Roman" w:hAnsi="Times New Roman" w:cs="Times New Roman"/>
-          <w:bCs/>
-          <w:color w:val="000000"/>
-          <w:sz w:val="28"/>
-          <w:szCs w:val="28"/>
-          <w:lang w:val="ru-RU"/>
-        </w:rPr>
-        <w:t>комп’ютерного</w:t>
-      </w:r>
-      <w:proofErr w:type="spellEnd"/>
-      <w:r>
-        <w:rPr>
-          <w:rFonts w:ascii="Times New Roman" w:eastAsia="Times New Roman" w:hAnsi="Times New Roman" w:cs="Times New Roman"/>
-          <w:bCs/>
-          <w:color w:val="000000"/>
-          <w:sz w:val="28"/>
-          <w:szCs w:val="28"/>
-          <w:lang w:val="ru-RU"/>
-        </w:rPr>
-        <w:t xml:space="preserve"> практикуму № </w:t>
-      </w:r>
-      <w:r>
-        <w:rPr>
-          <w:rFonts w:ascii="Times New Roman" w:eastAsia="Times New Roman" w:hAnsi="Times New Roman" w:cs="Times New Roman"/>
-          <w:bCs/>
-          <w:color w:val="000000"/>
-          <w:sz w:val="28"/>
-          <w:szCs w:val="28"/>
-          <w:lang w:val="ru-RU"/>
-        </w:rPr>
-        <w:t>7</w:t>
-      </w:r>
-      <w:r>
-        <w:rPr>
-          <w:rFonts w:ascii="Times New Roman" w:eastAsia="Times New Roman" w:hAnsi="Times New Roman" w:cs="Times New Roman"/>
-          <w:bCs/>
-          <w:color w:val="000000"/>
-          <w:sz w:val="28"/>
-          <w:szCs w:val="28"/>
-          <w:lang w:val="ru-RU"/>
-        </w:rPr>
-        <w:t xml:space="preserve"> </w:t>
+        <w:t xml:space="preserve">з комп’ютерного практикуму № 7 </w:t>
       </w:r>
     </w:p>
     <w:p>
@@ -587,31 +299,7 @@
           <w:szCs w:val="28"/>
           <w:lang w:val="ru-RU"/>
         </w:rPr>
-        <w:t xml:space="preserve">з </w:t>
-      </w:r>
-      <w:proofErr w:type="spellStart"/>
-      <w:r>
-        <w:rPr>
-          <w:rFonts w:ascii="Times New Roman" w:eastAsia="Times New Roman" w:hAnsi="Times New Roman" w:cs="Times New Roman"/>
-          <w:bCs/>
-          <w:color w:val="000000"/>
-          <w:sz w:val="28"/>
-          <w:szCs w:val="28"/>
-          <w:lang w:val="ru-RU"/>
-        </w:rPr>
-        <w:t>дисципліни</w:t>
-      </w:r>
-      <w:proofErr w:type="spellEnd"/>
-      <w:r>
-        <w:rPr>
-          <w:rFonts w:ascii="Times New Roman" w:eastAsia="Times New Roman" w:hAnsi="Times New Roman" w:cs="Times New Roman"/>
-          <w:bCs/>
-          <w:color w:val="000000"/>
-          <w:sz w:val="28"/>
-          <w:szCs w:val="28"/>
-          <w:lang w:val="ru-RU"/>
-        </w:rPr>
-        <w:t xml:space="preserve"> </w:t>
+        <w:t xml:space="preserve">з дисципліни </w:t>
       </w:r>
       <w:r>
         <w:rPr>
@@ -700,7 +388,6 @@
           <w:lang w:val="ru-RU"/>
         </w:rPr>
       </w:pPr>
-      <w:proofErr w:type="spellStart"/>
       <w:r>
         <w:rPr>
           <w:rFonts w:ascii="Times New Roman" w:eastAsia="Times New Roman" w:hAnsi="Times New Roman" w:cs="Times New Roman"/>
@@ -710,19 +397,7 @@
           <w:szCs w:val="28"/>
           <w:lang w:val="ru-RU"/>
         </w:rPr>
-        <w:t>Виконала</w:t>
-      </w:r>
-      <w:proofErr w:type="spellEnd"/>
-      <w:r>
-        <w:rPr>
-          <w:rFonts w:ascii="Times New Roman" w:eastAsia="Times New Roman" w:hAnsi="Times New Roman" w:cs="Times New Roman"/>
-          <w:bCs/>
-          <w:color w:val="000000"/>
-          <w:sz w:val="28"/>
-          <w:szCs w:val="28"/>
-          <w:lang w:val="ru-RU"/>
-        </w:rPr>
-        <w:t xml:space="preserve"> </w:t>
+        <w:t xml:space="preserve">Виконала </w:t>
       </w:r>
       <w:r>
         <w:rPr>
@@ -746,31 +421,7 @@
           <w:lang w:val="ru-RU"/>
         </w:rPr>
         <w:tab/>
-        <w:t xml:space="preserve">студентка 4 курсу </w:t>
-      </w:r>
-      <w:proofErr w:type="spellStart"/>
-      <w:r>
-        <w:rPr>
-          <w:rFonts w:ascii="Times New Roman" w:eastAsia="Times New Roman" w:hAnsi="Times New Roman" w:cs="Times New Roman"/>
-          <w:bCs/>
-          <w:color w:val="000000"/>
-          <w:sz w:val="28"/>
-          <w:szCs w:val="28"/>
-          <w:lang w:val="ru-RU"/>
-        </w:rPr>
-        <w:t>групи</w:t>
-      </w:r>
-      <w:proofErr w:type="spellEnd"/>
-      <w:r>
-        <w:rPr>
-          <w:rFonts w:ascii="Times New Roman" w:eastAsia="Times New Roman" w:hAnsi="Times New Roman" w:cs="Times New Roman"/>
-          <w:bCs/>
-          <w:color w:val="000000"/>
-          <w:sz w:val="28"/>
-          <w:szCs w:val="28"/>
-          <w:lang w:val="ru-RU"/>
-        </w:rPr>
-        <w:t xml:space="preserve"> ІС-71</w:t>
+        <w:t>студентка 4 курсу групи ІС-71</w:t>
       </w:r>
     </w:p>
     <w:p>
@@ -798,7 +449,6 @@
         </w:rPr>
         <w:t xml:space="preserve">                                </w:t>
       </w:r>
-      <w:proofErr w:type="spellStart"/>
       <w:r>
         <w:rPr>
           <w:rFonts w:ascii="Times New Roman" w:eastAsia="Times New Roman" w:hAnsi="Times New Roman" w:cs="Times New Roman"/>
@@ -808,19 +458,7 @@
           <w:szCs w:val="28"/>
           <w:lang w:val="uk-UA"/>
         </w:rPr>
-        <w:t>Алпаєва</w:t>
-      </w:r>
-      <w:proofErr w:type="spellEnd"/>
-      <w:r>
-        <w:rPr>
-          <w:rFonts w:ascii="Times New Roman" w:eastAsia="Times New Roman" w:hAnsi="Times New Roman" w:cs="Times New Roman"/>
-          <w:bCs/>
-          <w:color w:val="000000"/>
-          <w:sz w:val="28"/>
-          <w:szCs w:val="28"/>
-          <w:lang w:val="uk-UA"/>
-        </w:rPr>
-        <w:t xml:space="preserve"> Юлія</w:t>
+        <w:t>Алпаєва Юлія</w:t>
       </w:r>
     </w:p>
     <w:p>
@@ -1108,7 +746,7 @@
                     </pic:cNvPicPr>
                   </pic:nvPicPr>
                   <pic:blipFill>
-                    <a:blip r:embed="rId5">
+                    <a:blip r:embed="rId6">
                       <a:extLst>
                         <a:ext uri="{28A0092B-C50C-407E-A947-70E740481C1C}">
                           <a14:useLocalDpi xmlns:a14="http://schemas.microsoft.com/office/drawing/2010/main" val="0"/>
@@ -1153,6 +791,7 @@
       <w:r>
         <w:rPr>
           <w:rFonts w:ascii="Times New Roman" w:hAnsi="Times New Roman" w:cs="Times New Roman"/>
+          <w:noProof/>
           <w:sz w:val="28"/>
           <w:szCs w:val="28"/>
           <w:lang w:val="uk-UA"/>
@@ -1162,61 +801,6 @@
             <wp:extent cx="2080440" cy="1767993"/>
             <wp:effectExtent l="0" t="0" r="0" b="3810"/>
             <wp:docPr id="1" name="Рисунок 1"/>
-            <wp:cNvGraphicFramePr>
-              <a:graphicFrameLocks xmlns:a="http://schemas.openxmlformats.org/drawingml/2006/main" noChangeAspect="1"/>
-            </wp:cNvGraphicFramePr>
-            <a:graphic xmlns:a="http://schemas.openxmlformats.org/drawingml/2006/main">
-              <a:graphicData uri="http://schemas.openxmlformats.org/drawingml/2006/picture">
-                <pic:pic xmlns:pic="http://schemas.openxmlformats.org/drawingml/2006/picture">
-                  <pic:nvPicPr>
-                    <pic:cNvPr id="1" name=""/>
-                    <pic:cNvPicPr/>
-                  </pic:nvPicPr>
-                  <pic:blipFill>
-                    <a:blip r:embed="rId6"/>
-                    <a:stretch>
-                      <a:fillRect/>
-                    </a:stretch>
-                  </pic:blipFill>
-                  <pic:spPr>
-                    <a:xfrm>
-                      <a:off x="0" y="0"/>
-                      <a:ext cx="2080440" cy="1767993"/>
-                    </a:xfrm>
-                    <a:prstGeom prst="rect">
-                      <a:avLst/>
-                    </a:prstGeom>
-                  </pic:spPr>
-                </pic:pic>
-              </a:graphicData>
-            </a:graphic>
-          </wp:inline>
-        </w:drawing>
-      </w:r>
-    </w:p>
-    <w:p>
-      <w:pPr>
-        <w:pStyle w:val="a3"/>
-        <w:rPr>
-          <w:rFonts w:ascii="Times New Roman" w:hAnsi="Times New Roman" w:cs="Times New Roman"/>
-          <w:sz w:val="28"/>
-          <w:szCs w:val="28"/>
-          <w:lang w:val="ru-RU"/>
-        </w:rPr>
-      </w:pPr>
-      <w:r>
-        <w:rPr>
-          <w:rFonts w:ascii="Times New Roman" w:hAnsi="Times New Roman" w:cs="Times New Roman"/>
-          <w:sz w:val="28"/>
-          <w:szCs w:val="28"/>
-          <w:lang w:val="uk-UA"/>
-        </w:rPr>
-        <w:lastRenderedPageBreak/>
-        <w:drawing>
-          <wp:inline distT="0" distB="0" distL="0" distR="0" wp14:anchorId="37CE599F" wp14:editId="52DE7537">
-            <wp:extent cx="5940425" cy="5263515"/>
-            <wp:effectExtent l="0" t="0" r="3175" b="0"/>
-            <wp:docPr id="3" name="Рисунок 3"/>
             <wp:cNvGraphicFramePr>
               <a:graphicFrameLocks xmlns:a="http://schemas.openxmlformats.org/drawingml/2006/main" noChangeAspect="1"/>
             </wp:cNvGraphicFramePr>
@@ -1236,7 +820,7 @@
                   <pic:spPr>
                     <a:xfrm>
                       <a:off x="0" y="0"/>
-                      <a:ext cx="5940425" cy="5263515"/>
+                      <a:ext cx="2080440" cy="1767993"/>
                     </a:xfrm>
                     <a:prstGeom prst="rect">
                       <a:avLst/>
@@ -1248,28 +832,30 @@
           </wp:inline>
         </w:drawing>
       </w:r>
+    </w:p>
+    <w:p>
+      <w:pPr>
+        <w:pStyle w:val="a3"/>
+        <w:rPr>
+          <w:rFonts w:ascii="Times New Roman" w:hAnsi="Times New Roman" w:cs="Times New Roman"/>
+          <w:sz w:val="28"/>
+          <w:szCs w:val="28"/>
+        </w:rPr>
+      </w:pPr>
       <w:r>
         <w:rPr>
           <w:rFonts w:ascii="Times New Roman" w:hAnsi="Times New Roman" w:cs="Times New Roman"/>
           <w:noProof/>
           <w:sz w:val="28"/>
           <w:szCs w:val="28"/>
-          <w:lang w:val="ru-RU"/>
-        </w:rPr>
-        <w:t xml:space="preserve"> </w:t>
-      </w:r>
-      <w:r>
-        <w:rPr>
-          <w:rFonts w:ascii="Times New Roman" w:hAnsi="Times New Roman" w:cs="Times New Roman"/>
-          <w:sz w:val="28"/>
-          <w:szCs w:val="28"/>
+          <w:lang w:val="uk-UA"/>
         </w:rPr>
         <w:lastRenderedPageBreak/>
         <w:drawing>
-          <wp:inline distT="0" distB="0" distL="0" distR="0" wp14:anchorId="3C19B914" wp14:editId="41DE13E0">
-            <wp:extent cx="5464013" cy="3977985"/>
-            <wp:effectExtent l="0" t="0" r="3810" b="3810"/>
-            <wp:docPr id="4" name="Рисунок 4"/>
+          <wp:inline distT="0" distB="0" distL="0" distR="0" wp14:anchorId="37CE599F" wp14:editId="52DE7537">
+            <wp:extent cx="5940425" cy="5263515"/>
+            <wp:effectExtent l="0" t="0" r="3175" b="0"/>
+            <wp:docPr id="3" name="Рисунок 3"/>
             <wp:cNvGraphicFramePr>
               <a:graphicFrameLocks xmlns:a="http://schemas.openxmlformats.org/drawingml/2006/main" noChangeAspect="1"/>
             </wp:cNvGraphicFramePr>
@@ -1289,7 +875,7 @@
                   <pic:spPr>
                     <a:xfrm>
                       <a:off x="0" y="0"/>
-                      <a:ext cx="5464013" cy="3977985"/>
+                      <a:ext cx="5940425" cy="5263515"/>
                     </a:xfrm>
                     <a:prstGeom prst="rect">
                       <a:avLst/>
@@ -1301,96 +887,29 @@
           </wp:inline>
         </w:drawing>
       </w:r>
-    </w:p>
-    <w:p>
-      <w:pPr>
-        <w:pStyle w:val="a3"/>
+      <w:r>
         <w:rPr>
           <w:rFonts w:ascii="Times New Roman" w:hAnsi="Times New Roman" w:cs="Times New Roman"/>
           <w:noProof/>
-          <w:color w:val="000000" w:themeColor="text1"/>
-          <w:sz w:val="28"/>
-          <w:szCs w:val="28"/>
-          <w:lang w:val="uk-UA"/>
-        </w:rPr>
-      </w:pPr>
-    </w:p>
-    <w:p>
-      <w:pPr>
-        <w:pStyle w:val="a3"/>
-        <w:widowControl w:val="0"/>
-        <w:numPr>
-          <w:ilvl w:val="0"/>
-          <w:numId w:val="1"/>
-        </w:numPr>
-        <w:adjustRightInd w:val="0"/>
-        <w:spacing w:after="0" w:line="240" w:lineRule="auto"/>
-        <w:jc w:val="both"/>
-        <w:rPr>
-          <w:rFonts w:ascii="Times New Roman" w:hAnsi="Times New Roman" w:cs="Times New Roman"/>
-          <w:sz w:val="28"/>
-          <w:szCs w:val="28"/>
-          <w:lang w:val="ru-RU"/>
-        </w:rPr>
-      </w:pPr>
+          <w:sz w:val="28"/>
+          <w:szCs w:val="28"/>
+          <w:lang w:val="ru-RU"/>
+        </w:rPr>
+        <w:t xml:space="preserve"> </w:t>
+      </w:r>
       <w:r>
         <w:rPr>
           <w:rFonts w:ascii="Times New Roman" w:hAnsi="Times New Roman" w:cs="Times New Roman"/>
           <w:noProof/>
           <w:sz w:val="28"/>
           <w:szCs w:val="28"/>
-          <w:lang w:val="uk-UA"/>
-        </w:rPr>
-        <w:t xml:space="preserve"> </w:t>
-      </w:r>
-      <w:r>
-        <w:rPr>
-          <w:rFonts w:ascii="Times New Roman" w:hAnsi="Times New Roman" w:cs="Times New Roman"/>
-          <w:noProof/>
-          <w:sz w:val="28"/>
-          <w:szCs w:val="28"/>
-          <w:lang w:val="uk-UA"/>
-        </w:rPr>
-        <w:t>Забезпечити розрухок середного, максимального та мінімального спотережуваного значення клькості маркерів у позиції.</w:t>
-      </w:r>
-      <w:r>
-        <w:rPr>
-          <w:rFonts w:ascii="Times New Roman" w:hAnsi="Times New Roman" w:cs="Times New Roman"/>
-          <w:b/>
-          <w:noProof/>
-          <w:sz w:val="28"/>
-          <w:szCs w:val="28"/>
-          <w:lang w:val="uk-UA"/>
-        </w:rPr>
-        <w:t xml:space="preserve"> </w:t>
-      </w:r>
-    </w:p>
-    <w:p>
-      <w:pPr>
-        <w:pStyle w:val="a3"/>
-        <w:widowControl w:val="0"/>
-        <w:adjustRightInd w:val="0"/>
-        <w:spacing w:after="0" w:line="240" w:lineRule="auto"/>
-        <w:jc w:val="both"/>
-        <w:rPr>
-          <w:rFonts w:ascii="Times New Roman" w:hAnsi="Times New Roman" w:cs="Times New Roman"/>
-          <w:sz w:val="28"/>
-          <w:szCs w:val="28"/>
-          <w:lang w:val="ru-RU"/>
-        </w:rPr>
-      </w:pPr>
-      <w:r>
-        <w:rPr>
-          <w:rFonts w:ascii="Times New Roman" w:hAnsi="Times New Roman" w:cs="Times New Roman"/>
-          <w:sz w:val="28"/>
-          <w:szCs w:val="28"/>
           <w:lang w:val="ru-RU"/>
         </w:rPr>
         <w:drawing>
-          <wp:inline distT="0" distB="0" distL="0" distR="0" wp14:anchorId="2786A914" wp14:editId="7411393B">
-            <wp:extent cx="4389500" cy="2385267"/>
-            <wp:effectExtent l="0" t="0" r="0" b="0"/>
-            <wp:docPr id="5" name="Рисунок 5"/>
+          <wp:inline distT="0" distB="0" distL="0" distR="0" wp14:anchorId="2BE0BB37" wp14:editId="677AEB8B">
+            <wp:extent cx="5067739" cy="3444538"/>
+            <wp:effectExtent l="0" t="0" r="0" b="3810"/>
+            <wp:docPr id="13" name="Рисунок 13"/>
             <wp:cNvGraphicFramePr>
               <a:graphicFrameLocks xmlns:a="http://schemas.openxmlformats.org/drawingml/2006/main" noChangeAspect="1"/>
             </wp:cNvGraphicFramePr>
@@ -1410,7 +929,7 @@
                   <pic:spPr>
                     <a:xfrm>
                       <a:off x="0" y="0"/>
-                      <a:ext cx="4389500" cy="2385267"/>
+                      <a:ext cx="5067739" cy="3444538"/>
                     </a:xfrm>
                     <a:prstGeom prst="rect">
                       <a:avLst/>
@@ -1426,180 +945,13 @@
     <w:p>
       <w:pPr>
         <w:pStyle w:val="a3"/>
-        <w:widowControl w:val="0"/>
-        <w:adjustRightInd w:val="0"/>
-        <w:spacing w:after="0" w:line="240" w:lineRule="auto"/>
-        <w:jc w:val="both"/>
-        <w:rPr>
-          <w:rFonts w:ascii="Times New Roman" w:hAnsi="Times New Roman" w:cs="Times New Roman"/>
-          <w:sz w:val="28"/>
-          <w:szCs w:val="28"/>
-          <w:lang w:val="ru-RU"/>
-        </w:rPr>
-      </w:pPr>
-    </w:p>
-    <w:p>
-      <w:pPr>
-        <w:pStyle w:val="a3"/>
-        <w:widowControl w:val="0"/>
-        <w:adjustRightInd w:val="0"/>
-        <w:spacing w:after="0" w:line="240" w:lineRule="auto"/>
-        <w:jc w:val="both"/>
-        <w:rPr>
-          <w:rFonts w:ascii="Times New Roman" w:hAnsi="Times New Roman" w:cs="Times New Roman"/>
-          <w:sz w:val="28"/>
-          <w:szCs w:val="28"/>
-          <w:lang w:val="ru-RU"/>
-        </w:rPr>
-      </w:pPr>
-    </w:p>
-    <w:p>
-      <w:pPr>
-        <w:pStyle w:val="a3"/>
-        <w:widowControl w:val="0"/>
-        <w:adjustRightInd w:val="0"/>
-        <w:spacing w:after="0" w:line="240" w:lineRule="auto"/>
-        <w:jc w:val="both"/>
-        <w:rPr>
-          <w:rFonts w:ascii="Times New Roman" w:hAnsi="Times New Roman" w:cs="Times New Roman"/>
-          <w:sz w:val="28"/>
-          <w:szCs w:val="28"/>
-          <w:lang w:val="ru-RU"/>
-        </w:rPr>
-      </w:pPr>
-    </w:p>
-    <w:p>
-      <w:pPr>
-        <w:pStyle w:val="a3"/>
-        <w:widowControl w:val="0"/>
-        <w:adjustRightInd w:val="0"/>
-        <w:spacing w:after="0" w:line="240" w:lineRule="auto"/>
-        <w:jc w:val="both"/>
-        <w:rPr>
-          <w:rFonts w:ascii="Times New Roman" w:hAnsi="Times New Roman" w:cs="Times New Roman"/>
-          <w:sz w:val="28"/>
-          <w:szCs w:val="28"/>
-          <w:lang w:val="ru-RU"/>
-        </w:rPr>
-      </w:pPr>
-    </w:p>
-    <w:p>
-      <w:pPr>
-        <w:pStyle w:val="a3"/>
-        <w:widowControl w:val="0"/>
-        <w:adjustRightInd w:val="0"/>
-        <w:spacing w:after="0" w:line="240" w:lineRule="auto"/>
-        <w:jc w:val="both"/>
-        <w:rPr>
-          <w:rFonts w:ascii="Times New Roman" w:hAnsi="Times New Roman" w:cs="Times New Roman"/>
-          <w:sz w:val="28"/>
-          <w:szCs w:val="28"/>
-          <w:lang w:val="ru-RU"/>
-        </w:rPr>
-      </w:pPr>
-    </w:p>
-    <w:p>
-      <w:pPr>
-        <w:pStyle w:val="a3"/>
-        <w:widowControl w:val="0"/>
-        <w:adjustRightInd w:val="0"/>
-        <w:spacing w:after="0" w:line="240" w:lineRule="auto"/>
-        <w:jc w:val="both"/>
-        <w:rPr>
-          <w:rFonts w:ascii="Times New Roman" w:hAnsi="Times New Roman" w:cs="Times New Roman"/>
-          <w:sz w:val="28"/>
-          <w:szCs w:val="28"/>
-          <w:lang w:val="ru-RU"/>
-        </w:rPr>
-      </w:pPr>
-    </w:p>
-    <w:p>
-      <w:pPr>
-        <w:pStyle w:val="a3"/>
-        <w:widowControl w:val="0"/>
-        <w:adjustRightInd w:val="0"/>
-        <w:spacing w:after="0" w:line="240" w:lineRule="auto"/>
-        <w:jc w:val="both"/>
-        <w:rPr>
-          <w:rFonts w:ascii="Times New Roman" w:hAnsi="Times New Roman" w:cs="Times New Roman"/>
-          <w:sz w:val="28"/>
-          <w:szCs w:val="28"/>
-          <w:lang w:val="ru-RU"/>
-        </w:rPr>
-      </w:pPr>
-    </w:p>
-    <w:p>
-      <w:pPr>
-        <w:pStyle w:val="a3"/>
-        <w:widowControl w:val="0"/>
-        <w:adjustRightInd w:val="0"/>
-        <w:spacing w:after="0" w:line="240" w:lineRule="auto"/>
-        <w:jc w:val="both"/>
-        <w:rPr>
-          <w:rFonts w:ascii="Times New Roman" w:hAnsi="Times New Roman" w:cs="Times New Roman"/>
-          <w:sz w:val="28"/>
-          <w:szCs w:val="28"/>
-          <w:lang w:val="ru-RU"/>
-        </w:rPr>
-      </w:pPr>
-    </w:p>
-    <w:p>
-      <w:pPr>
-        <w:pStyle w:val="a3"/>
-        <w:widowControl w:val="0"/>
-        <w:adjustRightInd w:val="0"/>
-        <w:spacing w:after="0" w:line="240" w:lineRule="auto"/>
-        <w:jc w:val="both"/>
-        <w:rPr>
-          <w:rFonts w:ascii="Times New Roman" w:hAnsi="Times New Roman" w:cs="Times New Roman"/>
-          <w:sz w:val="28"/>
-          <w:szCs w:val="28"/>
-          <w:lang w:val="ru-RU"/>
-        </w:rPr>
-      </w:pPr>
-    </w:p>
-    <w:p>
-      <w:pPr>
-        <w:pStyle w:val="a3"/>
-        <w:widowControl w:val="0"/>
-        <w:adjustRightInd w:val="0"/>
-        <w:spacing w:after="0" w:line="240" w:lineRule="auto"/>
-        <w:jc w:val="both"/>
-        <w:rPr>
-          <w:rFonts w:ascii="Times New Roman" w:hAnsi="Times New Roman" w:cs="Times New Roman"/>
-          <w:sz w:val="28"/>
-          <w:szCs w:val="28"/>
-          <w:lang w:val="ru-RU"/>
-        </w:rPr>
-      </w:pPr>
-    </w:p>
-    <w:p>
-      <w:pPr>
-        <w:pStyle w:val="a3"/>
-        <w:widowControl w:val="0"/>
-        <w:adjustRightInd w:val="0"/>
-        <w:spacing w:after="0" w:line="240" w:lineRule="auto"/>
-        <w:jc w:val="both"/>
-        <w:rPr>
-          <w:rFonts w:ascii="Times New Roman" w:hAnsi="Times New Roman" w:cs="Times New Roman"/>
-          <w:sz w:val="28"/>
-          <w:szCs w:val="28"/>
-          <w:lang w:val="ru-RU"/>
-        </w:rPr>
-      </w:pPr>
-    </w:p>
-    <w:p>
-      <w:pPr>
-        <w:pStyle w:val="a3"/>
-        <w:widowControl w:val="0"/>
-        <w:adjustRightInd w:val="0"/>
-        <w:spacing w:after="0" w:line="240" w:lineRule="auto"/>
-        <w:jc w:val="both"/>
-        <w:rPr>
-          <w:rFonts w:ascii="Times New Roman" w:hAnsi="Times New Roman" w:cs="Times New Roman"/>
-          <w:sz w:val="28"/>
-          <w:szCs w:val="28"/>
-          <w:lang w:val="ru-RU"/>
+        <w:rPr>
+          <w:rFonts w:ascii="Times New Roman" w:hAnsi="Times New Roman" w:cs="Times New Roman"/>
+          <w:noProof/>
+          <w:color w:val="000000" w:themeColor="text1"/>
+          <w:sz w:val="28"/>
+          <w:szCs w:val="28"/>
+          <w:lang w:val="uk-UA"/>
         </w:rPr>
       </w:pPr>
     </w:p>
@@ -1625,12 +977,33 @@
         <w:rPr>
           <w:rFonts w:ascii="Times New Roman" w:hAnsi="Times New Roman" w:cs="Times New Roman"/>
           <w:noProof/>
-          <w:color w:val="000000" w:themeColor="text1"/>
-          <w:sz w:val="28"/>
-          <w:szCs w:val="28"/>
-          <w:lang w:val="uk-UA"/>
-        </w:rPr>
-        <w:t>Забезпечити в алгоритмі розв’язування конфліктів переходів з рівною ймовірністю</w:t>
+          <w:sz w:val="28"/>
+          <w:szCs w:val="28"/>
+          <w:lang w:val="uk-UA"/>
+        </w:rPr>
+        <w:t xml:space="preserve"> Забезпечити розрухок середного, максимального та мінімального </w:t>
+      </w:r>
+      <w:r>
+        <w:rPr>
+          <w:rFonts w:ascii="Times New Roman" w:hAnsi="Times New Roman" w:cs="Times New Roman"/>
+          <w:noProof/>
+          <w:sz w:val="28"/>
+          <w:szCs w:val="28"/>
+          <w:lang w:val="uk-UA"/>
+        </w:rPr>
+        <w:lastRenderedPageBreak/>
+        <w:t>спотережуваного значення клькості маркерів у позиції.</w:t>
+      </w:r>
+      <w:r>
+        <w:rPr>
+          <w:rFonts w:ascii="Times New Roman" w:hAnsi="Times New Roman" w:cs="Times New Roman"/>
+          <w:b/>
+          <w:noProof/>
+          <w:sz w:val="28"/>
+          <w:szCs w:val="28"/>
+          <w:lang w:val="uk-UA"/>
+        </w:rPr>
+        <w:t xml:space="preserve"> </w:t>
       </w:r>
     </w:p>
     <w:p>
@@ -1655,10 +1028,10 @@
           <w:lang w:val="ru-RU"/>
         </w:rPr>
         <w:drawing>
-          <wp:inline distT="0" distB="0" distL="0" distR="0" wp14:anchorId="7E520BDD" wp14:editId="58B2A1B4">
-            <wp:extent cx="5940425" cy="2165350"/>
-            <wp:effectExtent l="0" t="0" r="3175" b="6350"/>
-            <wp:docPr id="6" name="Рисунок 6"/>
+          <wp:inline distT="0" distB="0" distL="0" distR="0" wp14:anchorId="6236CD5C" wp14:editId="6B71210E">
+            <wp:extent cx="5692633" cy="1600339"/>
+            <wp:effectExtent l="0" t="0" r="3810" b="0"/>
+            <wp:docPr id="17" name="Рисунок 17"/>
             <wp:cNvGraphicFramePr>
               <a:graphicFrameLocks xmlns:a="http://schemas.openxmlformats.org/drawingml/2006/main" noChangeAspect="1"/>
             </wp:cNvGraphicFramePr>
@@ -1678,7 +1051,7 @@
                   <pic:spPr>
                     <a:xfrm>
                       <a:off x="0" y="0"/>
-                      <a:ext cx="5940425" cy="2165350"/>
+                      <a:ext cx="5692633" cy="1600339"/>
                     </a:xfrm>
                     <a:prstGeom prst="rect">
                       <a:avLst/>
@@ -1695,6 +1068,186 @@
       <w:pPr>
         <w:pStyle w:val="a3"/>
         <w:widowControl w:val="0"/>
+        <w:adjustRightInd w:val="0"/>
+        <w:spacing w:after="0" w:line="240" w:lineRule="auto"/>
+        <w:jc w:val="both"/>
+        <w:rPr>
+          <w:rFonts w:ascii="Times New Roman" w:hAnsi="Times New Roman" w:cs="Times New Roman"/>
+          <w:sz w:val="28"/>
+          <w:szCs w:val="28"/>
+          <w:lang w:val="ru-RU"/>
+        </w:rPr>
+      </w:pPr>
+    </w:p>
+    <w:p>
+      <w:pPr>
+        <w:pStyle w:val="a3"/>
+        <w:widowControl w:val="0"/>
+        <w:adjustRightInd w:val="0"/>
+        <w:spacing w:after="0" w:line="240" w:lineRule="auto"/>
+        <w:jc w:val="both"/>
+        <w:rPr>
+          <w:rFonts w:ascii="Times New Roman" w:hAnsi="Times New Roman" w:cs="Times New Roman"/>
+          <w:sz w:val="28"/>
+          <w:szCs w:val="28"/>
+          <w:lang w:val="ru-RU"/>
+        </w:rPr>
+      </w:pPr>
+    </w:p>
+    <w:p>
+      <w:pPr>
+        <w:pStyle w:val="a3"/>
+        <w:widowControl w:val="0"/>
+        <w:adjustRightInd w:val="0"/>
+        <w:spacing w:after="0" w:line="240" w:lineRule="auto"/>
+        <w:jc w:val="both"/>
+        <w:rPr>
+          <w:rFonts w:ascii="Times New Roman" w:hAnsi="Times New Roman" w:cs="Times New Roman"/>
+          <w:sz w:val="28"/>
+          <w:szCs w:val="28"/>
+          <w:lang w:val="ru-RU"/>
+        </w:rPr>
+      </w:pPr>
+    </w:p>
+    <w:p>
+      <w:pPr>
+        <w:pStyle w:val="a3"/>
+        <w:widowControl w:val="0"/>
+        <w:adjustRightInd w:val="0"/>
+        <w:spacing w:after="0" w:line="240" w:lineRule="auto"/>
+        <w:jc w:val="both"/>
+        <w:rPr>
+          <w:rFonts w:ascii="Times New Roman" w:hAnsi="Times New Roman" w:cs="Times New Roman"/>
+          <w:sz w:val="28"/>
+          <w:szCs w:val="28"/>
+          <w:lang w:val="ru-RU"/>
+        </w:rPr>
+      </w:pPr>
+    </w:p>
+    <w:p>
+      <w:pPr>
+        <w:pStyle w:val="a3"/>
+        <w:widowControl w:val="0"/>
+        <w:adjustRightInd w:val="0"/>
+        <w:spacing w:after="0" w:line="240" w:lineRule="auto"/>
+        <w:jc w:val="both"/>
+        <w:rPr>
+          <w:rFonts w:ascii="Times New Roman" w:hAnsi="Times New Roman" w:cs="Times New Roman"/>
+          <w:sz w:val="28"/>
+          <w:szCs w:val="28"/>
+          <w:lang w:val="ru-RU"/>
+        </w:rPr>
+      </w:pPr>
+    </w:p>
+    <w:p>
+      <w:pPr>
+        <w:pStyle w:val="a3"/>
+        <w:widowControl w:val="0"/>
+        <w:adjustRightInd w:val="0"/>
+        <w:spacing w:after="0" w:line="240" w:lineRule="auto"/>
+        <w:jc w:val="both"/>
+        <w:rPr>
+          <w:rFonts w:ascii="Times New Roman" w:hAnsi="Times New Roman" w:cs="Times New Roman"/>
+          <w:sz w:val="28"/>
+          <w:szCs w:val="28"/>
+          <w:lang w:val="ru-RU"/>
+        </w:rPr>
+      </w:pPr>
+    </w:p>
+    <w:p>
+      <w:pPr>
+        <w:pStyle w:val="a3"/>
+        <w:widowControl w:val="0"/>
+        <w:adjustRightInd w:val="0"/>
+        <w:spacing w:after="0" w:line="240" w:lineRule="auto"/>
+        <w:jc w:val="both"/>
+        <w:rPr>
+          <w:rFonts w:ascii="Times New Roman" w:hAnsi="Times New Roman" w:cs="Times New Roman"/>
+          <w:sz w:val="28"/>
+          <w:szCs w:val="28"/>
+          <w:lang w:val="ru-RU"/>
+        </w:rPr>
+      </w:pPr>
+    </w:p>
+    <w:p>
+      <w:pPr>
+        <w:pStyle w:val="a3"/>
+        <w:widowControl w:val="0"/>
+        <w:adjustRightInd w:val="0"/>
+        <w:spacing w:after="0" w:line="240" w:lineRule="auto"/>
+        <w:jc w:val="both"/>
+        <w:rPr>
+          <w:rFonts w:ascii="Times New Roman" w:hAnsi="Times New Roman" w:cs="Times New Roman"/>
+          <w:sz w:val="28"/>
+          <w:szCs w:val="28"/>
+          <w:lang w:val="ru-RU"/>
+        </w:rPr>
+      </w:pPr>
+    </w:p>
+    <w:p>
+      <w:pPr>
+        <w:pStyle w:val="a3"/>
+        <w:widowControl w:val="0"/>
+        <w:adjustRightInd w:val="0"/>
+        <w:spacing w:after="0" w:line="240" w:lineRule="auto"/>
+        <w:jc w:val="both"/>
+        <w:rPr>
+          <w:rFonts w:ascii="Times New Roman" w:hAnsi="Times New Roman" w:cs="Times New Roman"/>
+          <w:sz w:val="28"/>
+          <w:szCs w:val="28"/>
+          <w:lang w:val="ru-RU"/>
+        </w:rPr>
+      </w:pPr>
+    </w:p>
+    <w:p>
+      <w:pPr>
+        <w:pStyle w:val="a3"/>
+        <w:widowControl w:val="0"/>
+        <w:adjustRightInd w:val="0"/>
+        <w:spacing w:after="0" w:line="240" w:lineRule="auto"/>
+        <w:jc w:val="both"/>
+        <w:rPr>
+          <w:rFonts w:ascii="Times New Roman" w:hAnsi="Times New Roman" w:cs="Times New Roman"/>
+          <w:sz w:val="28"/>
+          <w:szCs w:val="28"/>
+          <w:lang w:val="ru-RU"/>
+        </w:rPr>
+      </w:pPr>
+    </w:p>
+    <w:p>
+      <w:pPr>
+        <w:pStyle w:val="a3"/>
+        <w:widowControl w:val="0"/>
+        <w:adjustRightInd w:val="0"/>
+        <w:spacing w:after="0" w:line="240" w:lineRule="auto"/>
+        <w:jc w:val="both"/>
+        <w:rPr>
+          <w:rFonts w:ascii="Times New Roman" w:hAnsi="Times New Roman" w:cs="Times New Roman"/>
+          <w:sz w:val="28"/>
+          <w:szCs w:val="28"/>
+          <w:lang w:val="ru-RU"/>
+        </w:rPr>
+      </w:pPr>
+    </w:p>
+    <w:p>
+      <w:pPr>
+        <w:pStyle w:val="a3"/>
+        <w:widowControl w:val="0"/>
+        <w:adjustRightInd w:val="0"/>
+        <w:spacing w:after="0" w:line="240" w:lineRule="auto"/>
+        <w:jc w:val="both"/>
+        <w:rPr>
+          <w:rFonts w:ascii="Times New Roman" w:hAnsi="Times New Roman" w:cs="Times New Roman"/>
+          <w:sz w:val="28"/>
+          <w:szCs w:val="28"/>
+          <w:lang w:val="ru-RU"/>
+        </w:rPr>
+      </w:pPr>
+    </w:p>
+    <w:p>
+      <w:pPr>
+        <w:pStyle w:val="a3"/>
+        <w:widowControl w:val="0"/>
         <w:numPr>
           <w:ilvl w:val="0"/>
           <w:numId w:val="1"/>
@@ -1713,11 +1266,12 @@
         <w:rPr>
           <w:rFonts w:ascii="Times New Roman" w:hAnsi="Times New Roman" w:cs="Times New Roman"/>
           <w:noProof/>
-          <w:sz w:val="28"/>
-          <w:szCs w:val="28"/>
-          <w:lang w:val="uk-UA"/>
-        </w:rPr>
-        <w:t>Виконати верифікацію алгоритму.</w:t>
+          <w:color w:val="000000" w:themeColor="text1"/>
+          <w:sz w:val="28"/>
+          <w:szCs w:val="28"/>
+          <w:lang w:val="uk-UA"/>
+        </w:rPr>
+        <w:t>Забезпечити в алгоритмі розв’язування конфліктів переходів з рівною ймовірністю</w:t>
       </w:r>
     </w:p>
     <w:p>
@@ -1729,75 +1283,24 @@
         <w:jc w:val="both"/>
         <w:rPr>
           <w:rFonts w:ascii="Times New Roman" w:hAnsi="Times New Roman" w:cs="Times New Roman"/>
+          <w:sz w:val="28"/>
+          <w:szCs w:val="28"/>
+          <w:lang w:val="ru-RU"/>
+        </w:rPr>
+      </w:pPr>
+      <w:r>
+        <w:rPr>
+          <w:rFonts w:ascii="Times New Roman" w:hAnsi="Times New Roman" w:cs="Times New Roman"/>
           <w:noProof/>
           <w:sz w:val="28"/>
           <w:szCs w:val="28"/>
-          <w:lang w:val="uk-UA"/>
-        </w:rPr>
-      </w:pPr>
-      <w:r>
-        <w:rPr>
-          <w:rFonts w:ascii="Times New Roman" w:hAnsi="Times New Roman" w:cs="Times New Roman"/>
-          <w:noProof/>
-          <w:sz w:val="28"/>
-          <w:szCs w:val="28"/>
-          <w:lang w:val="uk-UA"/>
-        </w:rPr>
-        <w:t xml:space="preserve">Верифікація проводилась зі зміною параметру черги на ресурсі. </w:t>
-      </w:r>
-    </w:p>
-    <w:p>
-      <w:pPr>
-        <w:pStyle w:val="a3"/>
-        <w:widowControl w:val="0"/>
-        <w:adjustRightInd w:val="0"/>
-        <w:spacing w:after="0" w:line="240" w:lineRule="auto"/>
-        <w:jc w:val="both"/>
-        <w:rPr>
-          <w:rFonts w:ascii="Times New Roman" w:hAnsi="Times New Roman" w:cs="Times New Roman"/>
-          <w:noProof/>
-          <w:sz w:val="28"/>
-          <w:szCs w:val="28"/>
-          <w:lang w:val="uk-UA"/>
-        </w:rPr>
-      </w:pPr>
-      <w:r>
-        <w:rPr>
-          <w:rFonts w:ascii="Times New Roman" w:hAnsi="Times New Roman" w:cs="Times New Roman"/>
-          <w:noProof/>
-          <w:sz w:val="28"/>
-          <w:szCs w:val="28"/>
-          <w:lang w:val="uk-UA"/>
-        </w:rPr>
-        <w:t>Для значення 1 маємо таку статистику:</w:t>
-      </w:r>
-    </w:p>
-    <w:p>
-      <w:pPr>
-        <w:pStyle w:val="a3"/>
-        <w:widowControl w:val="0"/>
-        <w:adjustRightInd w:val="0"/>
-        <w:spacing w:after="0" w:line="240" w:lineRule="auto"/>
-        <w:jc w:val="both"/>
-        <w:rPr>
-          <w:rFonts w:ascii="Times New Roman" w:hAnsi="Times New Roman" w:cs="Times New Roman"/>
-          <w:sz w:val="28"/>
-          <w:szCs w:val="28"/>
-          <w:lang w:val="ru-RU"/>
-        </w:rPr>
-      </w:pPr>
-      <w:r>
-        <w:rPr>
-          <w:rFonts w:ascii="Times New Roman" w:hAnsi="Times New Roman" w:cs="Times New Roman"/>
-          <w:sz w:val="28"/>
-          <w:szCs w:val="28"/>
           <w:lang w:val="ru-RU"/>
         </w:rPr>
         <w:drawing>
-          <wp:inline distT="0" distB="0" distL="0" distR="0" wp14:anchorId="00311103" wp14:editId="75665224">
-            <wp:extent cx="4900085" cy="2293819"/>
-            <wp:effectExtent l="0" t="0" r="0" b="0"/>
-            <wp:docPr id="7" name="Рисунок 7"/>
+          <wp:inline distT="0" distB="0" distL="0" distR="0" wp14:anchorId="7E520BDD" wp14:editId="58B2A1B4">
+            <wp:extent cx="5940425" cy="2165350"/>
+            <wp:effectExtent l="0" t="0" r="3175" b="6350"/>
+            <wp:docPr id="6" name="Рисунок 6"/>
             <wp:cNvGraphicFramePr>
               <a:graphicFrameLocks xmlns:a="http://schemas.openxmlformats.org/drawingml/2006/main" noChangeAspect="1"/>
             </wp:cNvGraphicFramePr>
@@ -1817,7 +1320,7 @@
                   <pic:spPr>
                     <a:xfrm>
                       <a:off x="0" y="0"/>
-                      <a:ext cx="4900085" cy="2293819"/>
+                      <a:ext cx="5940425" cy="2165350"/>
                     </a:xfrm>
                     <a:prstGeom prst="rect">
                       <a:avLst/>
@@ -1834,6 +1337,10 @@
       <w:pPr>
         <w:pStyle w:val="a3"/>
         <w:widowControl w:val="0"/>
+        <w:numPr>
+          <w:ilvl w:val="0"/>
+          <w:numId w:val="1"/>
+        </w:numPr>
         <w:adjustRightInd w:val="0"/>
         <w:spacing w:after="0" w:line="240" w:lineRule="auto"/>
         <w:jc w:val="both"/>
@@ -1847,51 +1354,12 @@
       <w:r>
         <w:rPr>
           <w:rFonts w:ascii="Times New Roman" w:hAnsi="Times New Roman" w:cs="Times New Roman"/>
-          <w:sz w:val="28"/>
-          <w:szCs w:val="28"/>
-          <w:lang w:val="ru-RU"/>
-        </w:rPr>
-        <w:t xml:space="preserve">Для </w:t>
-      </w:r>
-      <w:proofErr w:type="spellStart"/>
-      <w:r>
-        <w:rPr>
-          <w:rFonts w:ascii="Times New Roman" w:hAnsi="Times New Roman" w:cs="Times New Roman"/>
-          <w:sz w:val="28"/>
-          <w:szCs w:val="28"/>
-          <w:lang w:val="ru-RU"/>
-        </w:rPr>
-        <w:t>значення</w:t>
-      </w:r>
-      <w:proofErr w:type="spellEnd"/>
-      <w:r>
-        <w:rPr>
-          <w:rFonts w:ascii="Times New Roman" w:hAnsi="Times New Roman" w:cs="Times New Roman"/>
-          <w:sz w:val="28"/>
-          <w:szCs w:val="28"/>
-          <w:lang w:val="ru-RU"/>
-        </w:rPr>
-        <w:t xml:space="preserve"> 5 </w:t>
-      </w:r>
-      <w:proofErr w:type="spellStart"/>
-      <w:r>
-        <w:rPr>
-          <w:rFonts w:ascii="Times New Roman" w:hAnsi="Times New Roman" w:cs="Times New Roman"/>
-          <w:sz w:val="28"/>
-          <w:szCs w:val="28"/>
-          <w:lang w:val="ru-RU"/>
-        </w:rPr>
-        <w:t>таку</w:t>
-      </w:r>
-      <w:proofErr w:type="spellEnd"/>
-      <w:r>
-        <w:rPr>
-          <w:rFonts w:ascii="Times New Roman" w:hAnsi="Times New Roman" w:cs="Times New Roman"/>
-          <w:sz w:val="28"/>
-          <w:szCs w:val="28"/>
-          <w:lang w:val="ru-RU"/>
-        </w:rPr>
-        <w:t>:</w:t>
+          <w:noProof/>
+          <w:sz w:val="28"/>
+          <w:szCs w:val="28"/>
+          <w:lang w:val="uk-UA"/>
+        </w:rPr>
+        <w:t>Виконати верифікацію алгоритму.</w:t>
       </w:r>
     </w:p>
     <w:p>
@@ -1903,23 +1371,50 @@
         <w:jc w:val="both"/>
         <w:rPr>
           <w:rFonts w:ascii="Times New Roman" w:hAnsi="Times New Roman" w:cs="Times New Roman"/>
-          <w:sz w:val="28"/>
-          <w:szCs w:val="28"/>
-          <w:lang w:val="ru-RU"/>
-        </w:rPr>
-      </w:pPr>
-      <w:r>
-        <w:rPr>
-          <w:rFonts w:ascii="Times New Roman" w:hAnsi="Times New Roman" w:cs="Times New Roman"/>
-          <w:sz w:val="28"/>
-          <w:szCs w:val="28"/>
-          <w:lang w:val="ru-RU"/>
-        </w:rPr>
+          <w:noProof/>
+          <w:sz w:val="28"/>
+          <w:szCs w:val="28"/>
+          <w:lang w:val="uk-UA"/>
+        </w:rPr>
+      </w:pPr>
+      <w:r>
+        <w:rPr>
+          <w:rFonts w:ascii="Times New Roman" w:hAnsi="Times New Roman" w:cs="Times New Roman"/>
+          <w:noProof/>
+          <w:sz w:val="28"/>
+          <w:szCs w:val="28"/>
+          <w:lang w:val="uk-UA"/>
+        </w:rPr>
+        <w:t xml:space="preserve">Верифікація проводилась зі зміною параметру черги на ресурсі. </w:t>
+      </w:r>
+    </w:p>
+    <w:p>
+      <w:pPr>
+        <w:pStyle w:val="a3"/>
+        <w:widowControl w:val="0"/>
+        <w:adjustRightInd w:val="0"/>
+        <w:spacing w:after="0" w:line="240" w:lineRule="auto"/>
+        <w:jc w:val="both"/>
+        <w:rPr>
+          <w:rFonts w:ascii="Times New Roman" w:hAnsi="Times New Roman" w:cs="Times New Roman"/>
+          <w:sz w:val="28"/>
+          <w:szCs w:val="28"/>
+          <w:lang w:val="ru-RU"/>
+        </w:rPr>
+      </w:pPr>
+      <w:r>
+        <w:rPr>
+          <w:rFonts w:ascii="Times New Roman" w:hAnsi="Times New Roman" w:cs="Times New Roman"/>
+          <w:sz w:val="28"/>
+          <w:szCs w:val="28"/>
+          <w:lang w:val="ru-RU"/>
+        </w:rPr>
+        <w:lastRenderedPageBreak/>
         <w:drawing>
-          <wp:inline distT="0" distB="0" distL="0" distR="0" wp14:anchorId="3CA1ADDA" wp14:editId="21975F76">
-            <wp:extent cx="5075360" cy="2415749"/>
-            <wp:effectExtent l="0" t="0" r="0" b="3810"/>
-            <wp:docPr id="8" name="Рисунок 8"/>
+          <wp:inline distT="0" distB="0" distL="0" distR="0" wp14:anchorId="2D5BAFBC" wp14:editId="4811A7FF">
+            <wp:extent cx="5940425" cy="5233670"/>
+            <wp:effectExtent l="0" t="0" r="3175" b="5080"/>
+            <wp:docPr id="14" name="Рисунок 14"/>
             <wp:cNvGraphicFramePr>
               <a:graphicFrameLocks xmlns:a="http://schemas.openxmlformats.org/drawingml/2006/main" noChangeAspect="1"/>
             </wp:cNvGraphicFramePr>
@@ -1939,7 +1434,7 @@
                   <pic:spPr>
                     <a:xfrm>
                       <a:off x="0" y="0"/>
-                      <a:ext cx="5075360" cy="2415749"/>
+                      <a:ext cx="5940425" cy="5233670"/>
                     </a:xfrm>
                     <a:prstGeom prst="rect">
                       <a:avLst/>
@@ -1951,6 +1446,94 @@
           </wp:inline>
         </w:drawing>
       </w:r>
+      <w:r>
+        <w:rPr>
+          <w:rFonts w:ascii="Times New Roman" w:hAnsi="Times New Roman" w:cs="Times New Roman"/>
+          <w:sz w:val="28"/>
+          <w:szCs w:val="28"/>
+          <w:lang w:val="ru-RU"/>
+        </w:rPr>
+        <w:lastRenderedPageBreak/>
+        <w:drawing>
+          <wp:inline distT="0" distB="0" distL="0" distR="0" wp14:anchorId="10947B79" wp14:editId="437241DD">
+            <wp:extent cx="5940425" cy="4627245"/>
+            <wp:effectExtent l="0" t="0" r="3175" b="1905"/>
+            <wp:docPr id="15" name="Рисунок 15"/>
+            <wp:cNvGraphicFramePr>
+              <a:graphicFrameLocks xmlns:a="http://schemas.openxmlformats.org/drawingml/2006/main" noChangeAspect="1"/>
+            </wp:cNvGraphicFramePr>
+            <a:graphic xmlns:a="http://schemas.openxmlformats.org/drawingml/2006/main">
+              <a:graphicData uri="http://schemas.openxmlformats.org/drawingml/2006/picture">
+                <pic:pic xmlns:pic="http://schemas.openxmlformats.org/drawingml/2006/picture">
+                  <pic:nvPicPr>
+                    <pic:cNvPr id="1" name=""/>
+                    <pic:cNvPicPr/>
+                  </pic:nvPicPr>
+                  <pic:blipFill>
+                    <a:blip r:embed="rId13"/>
+                    <a:stretch>
+                      <a:fillRect/>
+                    </a:stretch>
+                  </pic:blipFill>
+                  <pic:spPr>
+                    <a:xfrm>
+                      <a:off x="0" y="0"/>
+                      <a:ext cx="5940425" cy="4627245"/>
+                    </a:xfrm>
+                    <a:prstGeom prst="rect">
+                      <a:avLst/>
+                    </a:prstGeom>
+                  </pic:spPr>
+                </pic:pic>
+              </a:graphicData>
+            </a:graphic>
+          </wp:inline>
+        </w:drawing>
+      </w:r>
+      <w:r>
+        <w:rPr>
+          <w:rFonts w:ascii="Times New Roman" w:hAnsi="Times New Roman" w:cs="Times New Roman"/>
+          <w:sz w:val="28"/>
+          <w:szCs w:val="28"/>
+          <w:lang w:val="ru-RU"/>
+        </w:rPr>
+        <w:lastRenderedPageBreak/>
+        <w:drawing>
+          <wp:inline distT="0" distB="0" distL="0" distR="0" wp14:anchorId="0BCE41FE" wp14:editId="2F2C37F1">
+            <wp:extent cx="5940425" cy="4866005"/>
+            <wp:effectExtent l="0" t="0" r="3175" b="0"/>
+            <wp:docPr id="16" name="Рисунок 16"/>
+            <wp:cNvGraphicFramePr>
+              <a:graphicFrameLocks xmlns:a="http://schemas.openxmlformats.org/drawingml/2006/main" noChangeAspect="1"/>
+            </wp:cNvGraphicFramePr>
+            <a:graphic xmlns:a="http://schemas.openxmlformats.org/drawingml/2006/main">
+              <a:graphicData uri="http://schemas.openxmlformats.org/drawingml/2006/picture">
+                <pic:pic xmlns:pic="http://schemas.openxmlformats.org/drawingml/2006/picture">
+                  <pic:nvPicPr>
+                    <pic:cNvPr id="1" name=""/>
+                    <pic:cNvPicPr/>
+                  </pic:nvPicPr>
+                  <pic:blipFill>
+                    <a:blip r:embed="rId14"/>
+                    <a:stretch>
+                      <a:fillRect/>
+                    </a:stretch>
+                  </pic:blipFill>
+                  <pic:spPr>
+                    <a:xfrm>
+                      <a:off x="0" y="0"/>
+                      <a:ext cx="5940425" cy="4866005"/>
+                    </a:xfrm>
+                    <a:prstGeom prst="rect">
+                      <a:avLst/>
+                    </a:prstGeom>
+                  </pic:spPr>
+                </pic:pic>
+              </a:graphicData>
+            </a:graphic>
+          </wp:inline>
+        </w:drawing>
+      </w:r>
     </w:p>
     <w:p>
       <w:pPr>
@@ -1963,141 +1546,9 @@
           <w:rFonts w:ascii="Times New Roman" w:hAnsi="Times New Roman" w:cs="Times New Roman"/>
           <w:sz w:val="28"/>
           <w:szCs w:val="28"/>
-          <w:lang w:val="uk-UA"/>
-        </w:rPr>
-      </w:pPr>
-      <w:r>
-        <w:rPr>
-          <w:rFonts w:ascii="Times New Roman" w:hAnsi="Times New Roman" w:cs="Times New Roman"/>
-          <w:sz w:val="28"/>
-          <w:szCs w:val="28"/>
-          <w:lang w:val="ru-RU"/>
-        </w:rPr>
-        <w:t xml:space="preserve">Як </w:t>
-      </w:r>
-      <w:proofErr w:type="spellStart"/>
-      <w:r>
-        <w:rPr>
-          <w:rFonts w:ascii="Times New Roman" w:hAnsi="Times New Roman" w:cs="Times New Roman"/>
-          <w:sz w:val="28"/>
-          <w:szCs w:val="28"/>
-          <w:lang w:val="ru-RU"/>
-        </w:rPr>
-        <w:t>бачимо</w:t>
-      </w:r>
-      <w:proofErr w:type="spellEnd"/>
-      <w:r>
-        <w:rPr>
-          <w:rFonts w:ascii="Times New Roman" w:hAnsi="Times New Roman" w:cs="Times New Roman"/>
-          <w:sz w:val="28"/>
-          <w:szCs w:val="28"/>
-          <w:lang w:val="ru-RU"/>
-        </w:rPr>
-        <w:t xml:space="preserve"> </w:t>
-      </w:r>
-      <w:proofErr w:type="spellStart"/>
-      <w:r>
-        <w:rPr>
-          <w:rFonts w:ascii="Times New Roman" w:hAnsi="Times New Roman" w:cs="Times New Roman"/>
-          <w:sz w:val="28"/>
-          <w:szCs w:val="28"/>
-          <w:lang w:val="ru-RU"/>
-        </w:rPr>
-        <w:t>значення</w:t>
-      </w:r>
-      <w:proofErr w:type="spellEnd"/>
-      <w:r>
-        <w:rPr>
-          <w:rFonts w:ascii="Times New Roman" w:hAnsi="Times New Roman" w:cs="Times New Roman"/>
-          <w:sz w:val="28"/>
-          <w:szCs w:val="28"/>
-          <w:lang w:val="ru-RU"/>
-        </w:rPr>
-        <w:t xml:space="preserve"> </w:t>
-      </w:r>
-      <w:r>
-        <w:rPr>
-          <w:rFonts w:ascii="Times New Roman" w:hAnsi="Times New Roman" w:cs="Times New Roman"/>
-          <w:sz w:val="28"/>
-          <w:szCs w:val="28"/>
-        </w:rPr>
-        <w:t>min</w:t>
-      </w:r>
-      <w:r>
-        <w:rPr>
-          <w:rFonts w:ascii="Times New Roman" w:hAnsi="Times New Roman" w:cs="Times New Roman"/>
-          <w:sz w:val="28"/>
-          <w:szCs w:val="28"/>
-          <w:lang w:val="ru-RU"/>
-        </w:rPr>
-        <w:t xml:space="preserve"> </w:t>
-      </w:r>
-      <w:r>
-        <w:rPr>
-          <w:rFonts w:ascii="Times New Roman" w:hAnsi="Times New Roman" w:cs="Times New Roman"/>
-          <w:sz w:val="28"/>
-          <w:szCs w:val="28"/>
-        </w:rPr>
-        <w:t>max</w:t>
-      </w:r>
-      <w:r>
-        <w:rPr>
-          <w:rFonts w:ascii="Times New Roman" w:hAnsi="Times New Roman" w:cs="Times New Roman"/>
-          <w:sz w:val="28"/>
-          <w:szCs w:val="28"/>
-          <w:lang w:val="ru-RU"/>
-        </w:rPr>
-        <w:t xml:space="preserve"> </w:t>
-      </w:r>
-      <w:proofErr w:type="spellStart"/>
-      <w:r>
-        <w:rPr>
-          <w:rFonts w:ascii="Times New Roman" w:hAnsi="Times New Roman" w:cs="Times New Roman"/>
-          <w:sz w:val="28"/>
-          <w:szCs w:val="28"/>
-          <w:lang w:val="ru-RU"/>
-        </w:rPr>
-        <w:t>кількості</w:t>
-      </w:r>
-      <w:proofErr w:type="spellEnd"/>
-      <w:r>
-        <w:rPr>
-          <w:rFonts w:ascii="Times New Roman" w:hAnsi="Times New Roman" w:cs="Times New Roman"/>
-          <w:sz w:val="28"/>
-          <w:szCs w:val="28"/>
-          <w:lang w:val="ru-RU"/>
-        </w:rPr>
-        <w:t xml:space="preserve"> </w:t>
-      </w:r>
-      <w:proofErr w:type="spellStart"/>
-      <w:r>
-        <w:rPr>
-          <w:rFonts w:ascii="Times New Roman" w:hAnsi="Times New Roman" w:cs="Times New Roman"/>
-          <w:sz w:val="28"/>
-          <w:szCs w:val="28"/>
-          <w:lang w:val="ru-RU"/>
-        </w:rPr>
-        <w:t>маркерів</w:t>
-      </w:r>
-      <w:proofErr w:type="spellEnd"/>
-      <w:r>
-        <w:rPr>
-          <w:rFonts w:ascii="Times New Roman" w:hAnsi="Times New Roman" w:cs="Times New Roman"/>
-          <w:sz w:val="28"/>
-          <w:szCs w:val="28"/>
-          <w:lang w:val="ru-RU"/>
-        </w:rPr>
-        <w:t xml:space="preserve"> </w:t>
-      </w:r>
-      <w:r>
-        <w:rPr>
-          <w:rFonts w:ascii="Times New Roman" w:hAnsi="Times New Roman" w:cs="Times New Roman"/>
-          <w:sz w:val="28"/>
-          <w:szCs w:val="28"/>
-          <w:lang w:val="uk-UA"/>
-        </w:rPr>
-        <w:t>зросли</w:t>
-      </w:r>
+          <w:lang w:val="ru-RU"/>
+        </w:rPr>
+      </w:pPr>
     </w:p>
     <w:p>
       <w:pPr>
@@ -2110,7 +1561,169 @@
           <w:rFonts w:ascii="Times New Roman" w:hAnsi="Times New Roman" w:cs="Times New Roman"/>
           <w:sz w:val="28"/>
           <w:szCs w:val="28"/>
-          <w:lang w:val="ru-RU"/>
+          <w:lang w:val="uk-UA"/>
+        </w:rPr>
+      </w:pPr>
+      <w:r>
+        <w:rPr>
+          <w:rFonts w:ascii="Times New Roman" w:hAnsi="Times New Roman" w:cs="Times New Roman"/>
+          <w:sz w:val="28"/>
+          <w:szCs w:val="28"/>
+          <w:lang w:val="ru-RU"/>
+        </w:rPr>
+        <w:t xml:space="preserve">Як бачимо значення </w:t>
+      </w:r>
+      <w:r>
+        <w:rPr>
+          <w:rFonts w:ascii="Times New Roman" w:hAnsi="Times New Roman" w:cs="Times New Roman"/>
+          <w:sz w:val="28"/>
+          <w:szCs w:val="28"/>
+          <w:lang w:val="uk-UA"/>
+        </w:rPr>
+        <w:t>максимальної кількості</w:t>
+      </w:r>
+      <w:r>
+        <w:rPr>
+          <w:rFonts w:ascii="Times New Roman" w:hAnsi="Times New Roman" w:cs="Times New Roman"/>
+          <w:sz w:val="28"/>
+          <w:szCs w:val="28"/>
+          <w:lang w:val="ru-RU"/>
+        </w:rPr>
+        <w:t xml:space="preserve"> </w:t>
+      </w:r>
+      <w:r>
+        <w:rPr>
+          <w:rFonts w:ascii="Times New Roman" w:hAnsi="Times New Roman" w:cs="Times New Roman"/>
+          <w:sz w:val="28"/>
+          <w:szCs w:val="28"/>
+          <w:lang w:val="ru-RU"/>
+        </w:rPr>
+        <w:t xml:space="preserve">кількості маркерів </w:t>
+      </w:r>
+      <w:r>
+        <w:rPr>
+          <w:rFonts w:ascii="Times New Roman" w:hAnsi="Times New Roman" w:cs="Times New Roman"/>
+          <w:sz w:val="28"/>
+          <w:szCs w:val="28"/>
+          <w:lang w:val="uk-UA"/>
+        </w:rPr>
+        <w:t>зросли</w:t>
+      </w:r>
+      <w:r>
+        <w:rPr>
+          <w:rFonts w:ascii="Times New Roman" w:hAnsi="Times New Roman" w:cs="Times New Roman"/>
+          <w:sz w:val="28"/>
+          <w:szCs w:val="28"/>
+          <w:lang w:val="uk-UA"/>
+        </w:rPr>
+        <w:t xml:space="preserve"> і як настлідок середнє значення теж зросло. Це є очікуваною поведінкою системи, так як зросла черга – кількість маркерів зросла.</w:t>
+      </w:r>
+    </w:p>
+    <w:p>
+      <w:pPr>
+        <w:pStyle w:val="a3"/>
+        <w:widowControl w:val="0"/>
+        <w:adjustRightInd w:val="0"/>
+        <w:spacing w:after="0" w:line="240" w:lineRule="auto"/>
+        <w:jc w:val="both"/>
+        <w:rPr>
+          <w:rFonts w:ascii="Times New Roman" w:hAnsi="Times New Roman" w:cs="Times New Roman"/>
+          <w:sz w:val="28"/>
+          <w:szCs w:val="28"/>
+          <w:lang w:val="uk-UA"/>
+        </w:rPr>
+      </w:pPr>
+    </w:p>
+    <w:p>
+      <w:pPr>
+        <w:pStyle w:val="a3"/>
+        <w:widowControl w:val="0"/>
+        <w:adjustRightInd w:val="0"/>
+        <w:spacing w:after="0" w:line="240" w:lineRule="auto"/>
+        <w:jc w:val="both"/>
+        <w:rPr>
+          <w:rFonts w:ascii="Times New Roman" w:hAnsi="Times New Roman" w:cs="Times New Roman"/>
+          <w:sz w:val="28"/>
+          <w:szCs w:val="28"/>
+          <w:lang w:val="uk-UA"/>
+        </w:rPr>
+      </w:pPr>
+    </w:p>
+    <w:p>
+      <w:pPr>
+        <w:pStyle w:val="a3"/>
+        <w:widowControl w:val="0"/>
+        <w:adjustRightInd w:val="0"/>
+        <w:spacing w:after="0" w:line="240" w:lineRule="auto"/>
+        <w:jc w:val="both"/>
+        <w:rPr>
+          <w:rFonts w:ascii="Times New Roman" w:hAnsi="Times New Roman" w:cs="Times New Roman"/>
+          <w:sz w:val="28"/>
+          <w:szCs w:val="28"/>
+          <w:lang w:val="uk-UA"/>
+        </w:rPr>
+      </w:pPr>
+      <w:r>
+        <w:rPr>
+          <w:rFonts w:ascii="Times New Roman" w:hAnsi="Times New Roman" w:cs="Times New Roman"/>
+          <w:sz w:val="28"/>
+          <w:szCs w:val="28"/>
+          <w:lang w:val="uk-UA"/>
+        </w:rPr>
+        <w:t>Код програми</w:t>
+      </w:r>
+    </w:p>
+    <w:p>
+      <w:pPr>
+        <w:pStyle w:val="a3"/>
+        <w:widowControl w:val="0"/>
+        <w:adjustRightInd w:val="0"/>
+        <w:spacing w:after="0" w:line="240" w:lineRule="auto"/>
+        <w:jc w:val="both"/>
+        <w:rPr>
+          <w:rFonts w:ascii="Times New Roman" w:hAnsi="Times New Roman" w:cs="Times New Roman"/>
+          <w:sz w:val="28"/>
+          <w:szCs w:val="28"/>
+          <w:lang w:val="uk-UA"/>
+        </w:rPr>
+      </w:pPr>
+    </w:p>
+    <w:p>
+      <w:pPr>
+        <w:pStyle w:val="a3"/>
+        <w:widowControl w:val="0"/>
+        <w:adjustRightInd w:val="0"/>
+        <w:spacing w:after="0" w:line="240" w:lineRule="auto"/>
+        <w:jc w:val="both"/>
+        <w:rPr>
+          <w:rFonts w:ascii="Times New Roman" w:hAnsi="Times New Roman" w:cs="Times New Roman"/>
+          <w:sz w:val="28"/>
+          <w:szCs w:val="28"/>
+          <w:lang w:val="uk-UA"/>
+        </w:rPr>
+      </w:pPr>
+      <w:r>
+        <w:rPr>
+          <w:rFonts w:ascii="Times New Roman" w:hAnsi="Times New Roman" w:cs="Times New Roman"/>
+          <w:sz w:val="28"/>
+          <w:szCs w:val="28"/>
+          <w:lang w:val="uk-UA"/>
+        </w:rPr>
+        <w:t>https://github.com/jalpv1/labs4course/tree/master/modelsSystem</w:t>
+      </w:r>
+    </w:p>
+    <w:p>
+      <w:pPr>
+        <w:pStyle w:val="a3"/>
+        <w:widowControl w:val="0"/>
+        <w:adjustRightInd w:val="0"/>
+        <w:spacing w:after="0" w:line="240" w:lineRule="auto"/>
+        <w:jc w:val="both"/>
+        <w:rPr>
+          <w:rFonts w:ascii="Times New Roman" w:hAnsi="Times New Roman" w:cs="Times New Roman"/>
+          <w:sz w:val="28"/>
+          <w:szCs w:val="28"/>
+          <w:lang w:val="uk-UA"/>
         </w:rPr>
       </w:pPr>
     </w:p>
@@ -2461,6 +2074,7 @@
     <w:lsdException w:name="HTML Sample" w:semiHidden="1" w:unhideWhenUsed="1"/>
     <w:lsdException w:name="HTML Typewriter" w:semiHidden="1" w:unhideWhenUsed="1"/>
     <w:lsdException w:name="HTML Variable" w:semiHidden="1" w:unhideWhenUsed="1"/>
+    <w:lsdException w:name="Normal Table" w:semiHidden="1" w:unhideWhenUsed="1"/>
     <w:lsdException w:name="annotation subject" w:semiHidden="1" w:unhideWhenUsed="1"/>
     <w:lsdException w:name="No List" w:semiHidden="1" w:unhideWhenUsed="1"/>
     <w:lsdException w:name="Outline List 1" w:semiHidden="1" w:unhideWhenUsed="1"/>
@@ -2507,8 +2121,10 @@
     <w:lsdException w:name="Table Subtle 2" w:semiHidden="1" w:unhideWhenUsed="1"/>
     <w:lsdException w:name="Table Web 1" w:semiHidden="1" w:unhideWhenUsed="1"/>
     <w:lsdException w:name="Table Web 2" w:semiHidden="1" w:unhideWhenUsed="1"/>
+    <w:lsdException w:name="Table Web 3" w:semiHidden="1" w:unhideWhenUsed="1"/>
     <w:lsdException w:name="Balloon Text" w:semiHidden="1" w:unhideWhenUsed="1"/>
     <w:lsdException w:name="Table Grid" w:uiPriority="39"/>
+    <w:lsdException w:name="Table Theme" w:semiHidden="1" w:unhideWhenUsed="1"/>
     <w:lsdException w:name="Placeholder Text" w:semiHidden="1"/>
     <w:lsdException w:name="No Spacing" w:uiPriority="1" w:qFormat="1"/>
     <w:lsdException w:name="Light Shading" w:uiPriority="60"/>
@@ -3075,4 +2691,16 @@
     </a:ext>
   </a:extLst>
 </a:theme>
+</file>
+
+<file path=customXml/item1.xml><?xml version="1.0" encoding="utf-8"?>
+<b:Sources xmlns:b="http://schemas.openxmlformats.org/officeDocument/2006/bibliography" xmlns="http://schemas.openxmlformats.org/officeDocument/2006/bibliography" SelectedStyle="\APASixthEditionOfficeOnline.xsl" StyleName="APA" Version="6"/>
+</file>
+
+<file path=customXml/itemProps1.xml><?xml version="1.0" encoding="utf-8"?>
+<ds:datastoreItem xmlns:ds="http://schemas.openxmlformats.org/officeDocument/2006/customXml" ds:itemID="{ECCF8AF8-6435-4849-9702-43DE235AC497}">
+  <ds:schemaRefs>
+    <ds:schemaRef ds:uri="http://schemas.openxmlformats.org/officeDocument/2006/bibliography"/>
+  </ds:schemaRefs>
+</ds:datastoreItem>
 </file>